--- a/trunk/2.Specification/SE1008_QuangTMSE04402_DekiruNihongo_Ass01.docx
+++ b/trunk/2.Specification/SE1008_QuangTMSE04402_DekiruNihongo_Ass01.docx
@@ -3583,16 +3583,16 @@
         <w:pStyle w:val="Heading1"/>
       </w:pPr>
       <w:bookmarkStart w:id="8" w:name="_Toc521150196"/>
-      <w:bookmarkStart w:id="9" w:name="_Toc456598586"/>
-      <w:bookmarkStart w:id="10" w:name="_Toc504442098"/>
-      <w:bookmarkStart w:id="11" w:name="_Toc462307467"/>
+      <w:bookmarkStart w:id="9" w:name="_Toc462307467"/>
+      <w:bookmarkStart w:id="10" w:name="_Toc456598586"/>
+      <w:bookmarkStart w:id="11" w:name="_Toc504442098"/>
       <w:r>
         <w:lastRenderedPageBreak/>
         <w:t>Introduction</w:t>
       </w:r>
       <w:bookmarkStart w:id="12" w:name="_Toc521150197"/>
       <w:bookmarkEnd w:id="8"/>
-      <w:bookmarkEnd w:id="11"/>
+      <w:bookmarkEnd w:id="9"/>
     </w:p>
     <w:p>
       <w:pPr>
@@ -7000,8 +7000,6 @@
             </w:pPr>
           </w:p>
         </w:tc>
-        <w:bookmarkStart w:id="32" w:name="_GoBack"/>
-        <w:bookmarkEnd w:id="32"/>
       </w:tr>
       <w:tr>
         <w:tc>
@@ -10772,13 +10770,13 @@
       <w:pPr>
         <w:pStyle w:val="Heading2"/>
       </w:pPr>
-      <w:bookmarkStart w:id="33" w:name="_Toc521150206"/>
-      <w:bookmarkStart w:id="34" w:name="_Toc462307480"/>
+      <w:bookmarkStart w:id="32" w:name="_Toc521150206"/>
+      <w:bookmarkStart w:id="33" w:name="_Toc462307480"/>
       <w:r>
         <w:t>Reliability</w:t>
       </w:r>
+      <w:bookmarkEnd w:id="32"/>
       <w:bookmarkEnd w:id="33"/>
-      <w:bookmarkEnd w:id="34"/>
       <w:r>
         <w:t xml:space="preserve"> </w:t>
       </w:r>
@@ -10820,13 +10818,13 @@
       <w:pPr>
         <w:pStyle w:val="Heading2"/>
       </w:pPr>
-      <w:bookmarkStart w:id="35" w:name="_Toc521150207"/>
-      <w:bookmarkStart w:id="36" w:name="_Toc462307481"/>
+      <w:bookmarkStart w:id="34" w:name="_Toc521150207"/>
+      <w:bookmarkStart w:id="35" w:name="_Toc462307481"/>
       <w:r>
         <w:t>Performance</w:t>
       </w:r>
+      <w:bookmarkEnd w:id="34"/>
       <w:bookmarkEnd w:id="35"/>
-      <w:bookmarkEnd w:id="36"/>
     </w:p>
     <w:p>
       <w:pPr>
@@ -10863,13 +10861,13 @@
       <w:pPr>
         <w:pStyle w:val="Heading2"/>
       </w:pPr>
-      <w:bookmarkStart w:id="37" w:name="_Toc521150208"/>
-      <w:bookmarkStart w:id="38" w:name="_Toc462307482"/>
+      <w:bookmarkStart w:id="36" w:name="_Toc521150208"/>
+      <w:bookmarkStart w:id="37" w:name="_Toc462307482"/>
       <w:r>
         <w:t>Supportability</w:t>
       </w:r>
+      <w:bookmarkEnd w:id="36"/>
       <w:bookmarkEnd w:id="37"/>
-      <w:bookmarkEnd w:id="38"/>
     </w:p>
     <w:p>
       <w:pPr>
@@ -10878,7 +10876,7 @@
           <w:numId w:val="20"/>
         </w:numPr>
       </w:pPr>
-      <w:bookmarkStart w:id="39" w:name="_Toc521150209"/>
+      <w:bookmarkStart w:id="38" w:name="_Toc521150209"/>
       <w:r>
         <w:t>The software development phase will follow the Project Coding Convention which is designed to help the team create explicit source code.</w:t>
       </w:r>
@@ -10908,14 +10906,14 @@
       <w:pPr>
         <w:pStyle w:val="Heading2"/>
       </w:pPr>
-      <w:bookmarkStart w:id="40" w:name="_Toc521150212"/>
-      <w:bookmarkStart w:id="41" w:name="_Toc462307483"/>
-      <w:bookmarkEnd w:id="39"/>
+      <w:bookmarkStart w:id="39" w:name="_Toc521150212"/>
+      <w:bookmarkStart w:id="40" w:name="_Toc462307483"/>
+      <w:bookmarkEnd w:id="38"/>
       <w:r>
         <w:t>Interfaces</w:t>
       </w:r>
+      <w:bookmarkEnd w:id="39"/>
       <w:bookmarkEnd w:id="40"/>
-      <w:bookmarkEnd w:id="41"/>
     </w:p>
     <w:p>
       <w:pPr>
@@ -10980,28 +10978,28 @@
       <w:pPr>
         <w:pStyle w:val="Heading1"/>
       </w:pPr>
-      <w:bookmarkStart w:id="42" w:name="_Toc462307484"/>
+      <w:bookmarkStart w:id="41" w:name="_Toc462307484"/>
       <w:bookmarkEnd w:id="2"/>
       <w:bookmarkEnd w:id="3"/>
       <w:bookmarkEnd w:id="4"/>
       <w:bookmarkEnd w:id="5"/>
       <w:bookmarkEnd w:id="6"/>
       <w:bookmarkEnd w:id="7"/>
-      <w:bookmarkEnd w:id="9"/>
       <w:bookmarkEnd w:id="10"/>
+      <w:bookmarkEnd w:id="11"/>
       <w:r>
         <w:lastRenderedPageBreak/>
         <w:t>Appendix</w:t>
       </w:r>
-      <w:bookmarkEnd w:id="42"/>
+      <w:bookmarkEnd w:id="41"/>
     </w:p>
     <w:p>
       <w:pPr>
         <w:pStyle w:val="Heading2"/>
       </w:pPr>
-      <w:bookmarkStart w:id="43" w:name="_Appendix_A:_Relaxing"/>
-      <w:bookmarkStart w:id="44" w:name="_Toc462307485"/>
-      <w:bookmarkEnd w:id="43"/>
+      <w:bookmarkStart w:id="42" w:name="_Appendix_A:_Relaxing"/>
+      <w:bookmarkStart w:id="43" w:name="_Toc462307485"/>
+      <w:bookmarkEnd w:id="42"/>
       <w:r>
         <w:t>Appendix</w:t>
       </w:r>
@@ -11014,7 +11012,7 @@
       <w:r>
         <w:t>Menu of List of Lessons.</w:t>
       </w:r>
-      <w:bookmarkEnd w:id="44"/>
+      <w:bookmarkEnd w:id="43"/>
     </w:p>
     <w:p>
       <w:pPr>
@@ -11077,9 +11075,9 @@
       <w:pPr>
         <w:pStyle w:val="Heading2"/>
       </w:pPr>
-      <w:bookmarkStart w:id="45" w:name="_Appendix_B:_Dialog"/>
-      <w:bookmarkStart w:id="46" w:name="_Toc462307486"/>
-      <w:bookmarkEnd w:id="45"/>
+      <w:bookmarkStart w:id="44" w:name="_Appendix_B:_Dialog"/>
+      <w:bookmarkStart w:id="45" w:name="_Toc462307486"/>
+      <w:bookmarkEnd w:id="44"/>
       <w:r>
         <w:t>A</w:t>
       </w:r>
@@ -11089,7 +11087,7 @@
       <w:r>
         <w:t xml:space="preserve"> Vocabulary</w:t>
       </w:r>
-      <w:bookmarkEnd w:id="46"/>
+      <w:bookmarkEnd w:id="45"/>
     </w:p>
     <w:p>
       <w:pPr>
@@ -11158,16 +11156,16 @@
       <w:pPr>
         <w:pStyle w:val="Heading2"/>
       </w:pPr>
-      <w:bookmarkStart w:id="47" w:name="_Appendix_C:_Main"/>
-      <w:bookmarkStart w:id="48" w:name="_Toc462307487"/>
-      <w:bookmarkEnd w:id="47"/>
+      <w:bookmarkStart w:id="46" w:name="_Appendix_C:_Main"/>
+      <w:bookmarkStart w:id="47" w:name="_Toc462307487"/>
+      <w:bookmarkEnd w:id="46"/>
       <w:r>
         <w:t xml:space="preserve">Appendix C: </w:t>
       </w:r>
       <w:r>
         <w:t>Learn Vocabulary</w:t>
       </w:r>
-      <w:bookmarkEnd w:id="48"/>
+      <w:bookmarkEnd w:id="47"/>
     </w:p>
     <w:p>
       <w:pPr>
@@ -11228,14 +11226,14 @@
       <w:pPr>
         <w:pStyle w:val="Heading2"/>
       </w:pPr>
-      <w:bookmarkStart w:id="49" w:name="_Toc462307488"/>
+      <w:bookmarkStart w:id="48" w:name="_Toc462307488"/>
       <w:r>
         <w:t xml:space="preserve">Appendix D: </w:t>
       </w:r>
       <w:r>
         <w:t>Grammar</w:t>
       </w:r>
-      <w:bookmarkEnd w:id="49"/>
+      <w:bookmarkEnd w:id="48"/>
     </w:p>
     <w:p>
       <w:pPr>
@@ -11304,12 +11302,12 @@
       <w:pPr>
         <w:pStyle w:val="Heading2"/>
       </w:pPr>
-      <w:bookmarkStart w:id="50" w:name="_Toc462307489"/>
+      <w:bookmarkStart w:id="49" w:name="_Toc462307489"/>
       <w:r>
         <w:lastRenderedPageBreak/>
         <w:t>Appendix E: Grammar Explanation</w:t>
       </w:r>
-      <w:bookmarkEnd w:id="50"/>
+      <w:bookmarkEnd w:id="49"/>
     </w:p>
     <w:p>
       <w:pPr>
@@ -11371,11 +11369,11 @@
       <w:pPr>
         <w:pStyle w:val="Heading2"/>
       </w:pPr>
-      <w:bookmarkStart w:id="51" w:name="_Toc462307490"/>
+      <w:bookmarkStart w:id="50" w:name="_Toc462307490"/>
       <w:r>
         <w:t>Appendix F: Kanji</w:t>
       </w:r>
-      <w:bookmarkEnd w:id="51"/>
+      <w:bookmarkEnd w:id="50"/>
     </w:p>
     <w:p>
       <w:r>
@@ -11430,12 +11428,20 @@
       <w:pPr>
         <w:pStyle w:val="Heading2"/>
       </w:pPr>
-      <w:bookmarkStart w:id="52" w:name="_Toc462307491"/>
+      <w:bookmarkStart w:id="51" w:name="_Toc462307491"/>
       <w:r>
         <w:lastRenderedPageBreak/>
-        <w:t>Appendix G: Kanji Infomation</w:t>
+        <w:t>Appendix G: Kanji Info</w:t>
       </w:r>
+      <w:r>
+        <w:t>r</w:t>
+      </w:r>
+      <w:bookmarkStart w:id="52" w:name="_GoBack"/>
       <w:bookmarkEnd w:id="52"/>
+      <w:r>
+        <w:t>mation</w:t>
+      </w:r>
+      <w:bookmarkEnd w:id="51"/>
     </w:p>
     <w:p>
       <w:r>
@@ -11896,7 +11902,7 @@
         <w:rStyle w:val="PageNumber"/>
         <w:noProof/>
       </w:rPr>
-      <w:t>20</w:t>
+      <w:t>18</w:t>
     </w:r>
     <w:r>
       <w:rPr>
@@ -17834,10 +17840,10 @@
   <a:themeElements>
     <a:clrScheme name="Office">
       <a:dk1>
-        <a:sysClr val="windowText" lastClr="000000"/>
+        <a:sysClr val="windowText" lastClr="00FF00"/>
       </a:dk1>
       <a:lt1>
-        <a:sysClr val="window" lastClr="FFFFFF"/>
+        <a:sysClr val="window" lastClr="000000"/>
       </a:lt1>
       <a:dk2>
         <a:srgbClr val="44546A"/>
@@ -18095,7 +18101,7 @@
 </file>
 
 <file path=customXml/itemProps1.xml><?xml version="1.0" encoding="utf-8"?>
-<ds:datastoreItem xmlns:ds="http://schemas.openxmlformats.org/officeDocument/2006/customXml" ds:itemID="{54AB01A3-32ED-4805-88EB-01CFC7051A09}">
+<ds:datastoreItem xmlns:ds="http://schemas.openxmlformats.org/officeDocument/2006/customXml" ds:itemID="{40921585-039F-401D-A136-D7CB9D4C4806}">
   <ds:schemaRefs>
     <ds:schemaRef ds:uri="http://schemas.openxmlformats.org/officeDocument/2006/bibliography"/>
   </ds:schemaRefs>
